--- a/SRS/Requirements Draft 0.0.6.docx
+++ b/SRS/Requirements Draft 0.0.6.docx
@@ -1386,8 +1386,6 @@
           <w:szCs w:val="28"/>
         </w:rPr>
       </w:pPr>
-      <w:bookmarkStart w:id="0" w:name="_GoBack"/>
-      <w:bookmarkEnd w:id="0"/>
       <w:r>
         <w:rPr>
           <w:rFonts w:ascii="Times New Roman" w:hAnsi="Times New Roman" w:cs="Times New Roman"/>
@@ -3419,23 +3417,31 @@
         </w:rPr>
         <w:t xml:space="preserve">If the user does not want to upload their photo, they shall be able to choose </w:t>
       </w:r>
-      <w:proofErr w:type="spellStart"/>
-      <w:r>
-        <w:rPr>
-          <w:rFonts w:ascii="Times New Roman" w:hAnsi="Times New Roman" w:cs="Times New Roman"/>
-          <w:sz w:val="28"/>
-          <w:szCs w:val="28"/>
-        </w:rPr>
-        <w:t>a</w:t>
-      </w:r>
-      <w:proofErr w:type="spellEnd"/>
-      <w:r>
-        <w:rPr>
-          <w:rFonts w:ascii="Times New Roman" w:hAnsi="Times New Roman" w:cs="Times New Roman"/>
-          <w:sz w:val="28"/>
-          <w:szCs w:val="28"/>
-        </w:rPr>
-        <w:t xml:space="preserve"> avatar from a list default avatars.</w:t>
+      <w:r>
+        <w:rPr>
+          <w:rFonts w:ascii="Times New Roman" w:hAnsi="Times New Roman" w:cs="Times New Roman"/>
+          <w:sz w:val="28"/>
+          <w:szCs w:val="28"/>
+        </w:rPr>
+        <w:t>an</w:t>
+      </w:r>
+      <w:r>
+        <w:rPr>
+          <w:rFonts w:ascii="Times New Roman" w:hAnsi="Times New Roman" w:cs="Times New Roman"/>
+          <w:sz w:val="28"/>
+          <w:szCs w:val="28"/>
+        </w:rPr>
+        <w:t xml:space="preserve"> </w:t>
+      </w:r>
+      <w:bookmarkStart w:id="0" w:name="_GoBack"/>
+      <w:bookmarkEnd w:id="0"/>
+      <w:r>
+        <w:rPr>
+          <w:rFonts w:ascii="Times New Roman" w:hAnsi="Times New Roman" w:cs="Times New Roman"/>
+          <w:sz w:val="28"/>
+          <w:szCs w:val="28"/>
+        </w:rPr>
+        <w:t>avatar from a list default avatars.</w:t>
       </w:r>
     </w:p>
     <w:p>
